--- a/0-开发工具/2-linux常用软件安装/0-0_linux常见软件安装.docx
+++ b/0-开发工具/2-linux常用软件安装/0-0_linux常见软件安装.docx
@@ -235,318 +235,21 @@
         <w:t xml:space="preserve"> yum makecache 生成新的缓存</w:t>
       </w:r>
     </w:p>
-    <w:p/>
-    <w:p>
-      <w:pPr>
-        <w:pStyle w:val="2"/>
-      </w:pPr>
-      <w:r>
-        <w:rPr>
-          <w:rFonts w:hint="eastAsia"/>
-        </w:rPr>
-        <w:t>1</w:t>
-      </w:r>
-      <w:r>
-        <w:t>-</w:t>
-      </w:r>
-      <w:r>
-        <w:rPr>
-          <w:rFonts w:hint="eastAsia"/>
-        </w:rPr>
-        <w:t>java安装</w:t>
-      </w:r>
-    </w:p>
-    <w:p>
-      <w:r>
-        <w:t>vim /etc/profile</w:t>
-      </w:r>
-    </w:p>
-    <w:p/>
-    <w:p>
-      <w:r>
-        <w:tab/>
-        <w:t>export JAVA_HOME=/root/threeline/env/jdk1.8.0_201</w:t>
-      </w:r>
-    </w:p>
-    <w:p>
-      <w:r>
-        <w:tab/>
-        <w:t>export CLASSPATH=.:$JAVA_HOME/lib/dt.jar:$JAVA_HOME/lib/tools.jar</w:t>
-      </w:r>
-    </w:p>
-    <w:p>
-      <w:r>
-        <w:tab/>
-        <w:t>export PATH=$JAVA_HOME/bin:$PATH</w:t>
-      </w:r>
-    </w:p>
-    <w:p/>
-    <w:p>
-      <w:r>
-        <w:t>source /etc/profile</w:t>
-      </w:r>
-    </w:p>
-    <w:p/>
-    <w:p/>
-    <w:p>
-      <w:pPr>
-        <w:pStyle w:val="2"/>
-      </w:pPr>
-      <w:r>
-        <w:rPr>
-          <w:rFonts w:hint="eastAsia"/>
-        </w:rPr>
-        <w:lastRenderedPageBreak/>
-        <w:t>2</w:t>
-      </w:r>
-      <w:r>
-        <w:t>-</w:t>
-      </w:r>
-      <w:r>
-        <w:rPr>
-          <w:rFonts w:hint="eastAsia"/>
-        </w:rPr>
-        <w:t>mysql</w:t>
-      </w:r>
-      <w:r>
-        <w:t>5.7</w:t>
-      </w:r>
-      <w:r>
-        <w:rPr>
-          <w:rFonts w:hint="eastAsia"/>
-        </w:rPr>
-        <w:t>安装</w:t>
-      </w:r>
-    </w:p>
-    <w:p>
-      <w:pPr>
-        <w:pStyle w:val="3"/>
-      </w:pPr>
-      <w:r>
-        <w:rPr>
-          <w:rFonts w:hint="eastAsia"/>
-        </w:rPr>
-        <w:t>压缩包安装</w:t>
-      </w:r>
-    </w:p>
-    <w:p>
-      <w:pPr>
-        <w:rPr>
-          <w:color w:val="FF0000"/>
-        </w:rPr>
-      </w:pPr>
-    </w:p>
-    <w:p>
-      <w:pPr>
-        <w:rPr>
-          <w:color w:val="FF0000"/>
-        </w:rPr>
-      </w:pPr>
-      <w:r>
-        <w:rPr>
-          <w:rFonts w:hint="eastAsia"/>
-          <w:color w:val="FF0000"/>
-        </w:rPr>
-        <w:t>注意</w:t>
-      </w:r>
-    </w:p>
-    <w:p>
-      <w:r>
-        <w:tab/>
-        <w:t>mysql 不能在家目录安装</w:t>
-      </w:r>
-    </w:p>
-    <w:p>
-      <w:r>
-        <w:rPr>
-          <w:rFonts w:hint="eastAsia"/>
-        </w:rPr>
-        <w:t xml:space="preserve"> </w:t>
-      </w:r>
-      <w:r>
-        <w:t xml:space="preserve">   </w:t>
-      </w:r>
-      <w:r>
-        <w:rPr>
-          <w:rFonts w:hint="eastAsia"/>
-        </w:rPr>
-        <w:t>版本:</w:t>
-      </w:r>
-      <w:r>
-        <w:t xml:space="preserve"> mysql-5.7.24-linux-glibc2.12-x86_64.tar</w:t>
-      </w:r>
-    </w:p>
-    <w:p>
-      <w:r>
-        <w:tab/>
-      </w:r>
-    </w:p>
-    <w:p>
-      <w:r>
-        <w:rPr>
-          <w:rFonts w:hint="eastAsia"/>
-        </w:rPr>
-        <w:t>参考地址</w:t>
-      </w:r>
-    </w:p>
-    <w:p>
-      <w:r>
-        <w:tab/>
-      </w:r>
-      <w:hyperlink r:id="rId5" w:history="1">
-        <w:r>
-          <w:rPr>
-            <w:rStyle w:val="a3"/>
-          </w:rPr>
-          <w:t>https://cloud.tencent.com/developer/article/2080858</w:t>
-        </w:r>
-      </w:hyperlink>
-    </w:p>
-    <w:p>
-      <w:pPr>
-        <w:rPr>
-          <w:rStyle w:val="a3"/>
-        </w:rPr>
-      </w:pPr>
-      <w:r>
-        <w:tab/>
-      </w:r>
-      <w:hyperlink r:id="rId6" w:history="1">
-        <w:r>
-          <w:rPr>
-            <w:rStyle w:val="a3"/>
-          </w:rPr>
-          <w:t>https://blog.csdn.net/qq_20780541/article/details/122035569</w:t>
-        </w:r>
-      </w:hyperlink>
-    </w:p>
-    <w:p>
-      <w:pPr>
-        <w:rPr>
-          <w:rStyle w:val="a3"/>
-        </w:rPr>
-      </w:pPr>
-    </w:p>
-    <w:p>
-      <w:pPr>
-        <w:rPr>
-          <w:rStyle w:val="a3"/>
-          <w:color w:val="FF0000"/>
-        </w:rPr>
-      </w:pPr>
-      <w:r>
-        <w:rPr>
-          <w:rFonts w:ascii="Arial" w:hAnsi="Arial" w:cs="Arial"/>
-          <w:color w:val="FF0000"/>
-          <w:shd w:val="clear" w:color="auto" w:fill="FFFFFF"/>
-        </w:rPr>
-        <w:t>编译和初始化</w:t>
-      </w:r>
-      <w:r>
-        <w:rPr>
-          <w:rFonts w:ascii="Arial" w:hAnsi="Arial" w:cs="Arial" w:hint="eastAsia"/>
-          <w:color w:val="FF0000"/>
-          <w:shd w:val="clear" w:color="auto" w:fill="FFFFFF"/>
-        </w:rPr>
-        <w:t>成功</w:t>
-      </w:r>
-    </w:p>
-    <w:p>
-      <w:r>
-        <w:rPr>
-          <w:noProof/>
-        </w:rPr>
-        <w:drawing>
-          <wp:inline distT="0" distB="0" distL="0" distR="0" wp14:anchorId="2883D485" wp14:editId="2AC8F493">
-            <wp:extent cx="4727673" cy="812800"/>
-            <wp:effectExtent l="0" t="0" r="0" b="6350"/>
-            <wp:docPr id="5" name="图片 5"/>
-            <wp:cNvGraphicFramePr>
-              <a:graphicFrameLocks xmlns:a="http://schemas.openxmlformats.org/drawingml/2006/main" noChangeAspect="1"/>
-            </wp:cNvGraphicFramePr>
-            <a:graphic xmlns:a="http://schemas.openxmlformats.org/drawingml/2006/main">
-              <a:graphicData uri="http://schemas.openxmlformats.org/drawingml/2006/picture">
-                <pic:pic xmlns:pic="http://schemas.openxmlformats.org/drawingml/2006/picture">
-                  <pic:nvPicPr>
-                    <pic:cNvPr id="1" name=""/>
-                    <pic:cNvPicPr/>
-                  </pic:nvPicPr>
-                  <pic:blipFill>
-                    <a:blip r:embed="rId7"/>
-                    <a:stretch>
-                      <a:fillRect/>
-                    </a:stretch>
-                  </pic:blipFill>
-                  <pic:spPr>
-                    <a:xfrm>
-                      <a:off x="0" y="0"/>
-                      <a:ext cx="4728273" cy="812903"/>
-                    </a:xfrm>
-                    <a:prstGeom prst="rect">
-                      <a:avLst/>
-                    </a:prstGeom>
-                  </pic:spPr>
-                </pic:pic>
-              </a:graphicData>
-            </a:graphic>
-          </wp:inline>
-        </w:drawing>
-      </w:r>
-    </w:p>
-    <w:p/>
-    <w:p>
-      <w:r>
-        <w:rPr>
-          <w:rFonts w:hint="eastAsia"/>
-        </w:rPr>
-        <w:t>修改密码</w:t>
-      </w:r>
-    </w:p>
-    <w:p>
-      <w:r>
-        <w:tab/>
-      </w:r>
-      <w:r>
-        <w:t>set password for 'root'@'%'=password('vFjkq7rR.tNh_Srv4Sht2Ruc_90von71');</w:t>
-      </w:r>
-    </w:p>
-    <w:p>
-      <w:r>
-        <w:tab/>
-      </w:r>
-      <w:r>
-        <w:t>flush privileges;</w:t>
-      </w:r>
-    </w:p>
-    <w:p/>
-    <w:p>
-      <w:hyperlink r:id="rId8" w:history="1">
-        <w:r>
-          <w:rPr>
-            <w:rStyle w:val="a3"/>
-          </w:rPr>
-          <w:t>https://blog.csdn.net/qq_33472557/article/details/77726094</w:t>
-        </w:r>
-      </w:hyperlink>
-    </w:p>
-    <w:p/>
-    <w:p>
-      <w:r>
-        <w:rPr>
-          <w:rFonts w:hint="eastAsia"/>
-        </w:rPr>
-        <w:t>安装手册</w:t>
-      </w:r>
-    </w:p>
-    <w:p/>
-    <w:p>
-      <w:pPr>
-        <w:rPr>
-          <w:rFonts w:hint="eastAsia"/>
-        </w:rPr>
-      </w:pPr>
-      <w:r>
-        <w:object w:dxaOrig="1520" w:dyaOrig="1059" w14:anchorId="4BDA8071">
+    <w:p>
+      <w:pPr>
+        <w:rPr>
+          <w:rFonts w:hint="eastAsia"/>
+        </w:rPr>
+      </w:pPr>
+    </w:p>
+    <w:p>
+      <w:pPr>
+        <w:rPr>
+          <w:rFonts w:hint="eastAsia"/>
+        </w:rPr>
+      </w:pPr>
+      <w:r>
+        <w:object w:dxaOrig="1520" w:dyaOrig="1059" w14:anchorId="19C648D9">
           <v:shapetype id="_x0000_t75" coordsize="21600,21600" o:spt="75" o:preferrelative="t" path="m@4@5l@4@11@9@11@9@5xe" filled="f" stroked="f">
             <v:stroke joinstyle="miter"/>
             <v:formulas>
@@ -566,10 +269,318 @@
             <v:path o:extrusionok="f" gradientshapeok="t" o:connecttype="rect"/>
             <o:lock v:ext="edit" aspectratio="t"/>
           </v:shapetype>
-          <v:shape id="_x0000_i1031" type="#_x0000_t75" style="width:76pt;height:53pt" o:ole="">
-            <v:imagedata r:id="rId9" o:title=""/>
+          <v:shape id="_x0000_i1030" type="#_x0000_t75" style="width:76.1pt;height:53pt" o:ole="">
+            <v:imagedata r:id="rId5" o:title=""/>
           </v:shape>
-          <o:OLEObject Type="Embed" ProgID="Package" ShapeID="_x0000_i1031" DrawAspect="Icon" ObjectID="_1744101327" r:id="rId10"/>
+          <o:OLEObject Type="Embed" ProgID="Package" ShapeID="_x0000_i1030" DrawAspect="Icon" ObjectID="_1746542155" r:id="rId6"/>
+        </w:object>
+      </w:r>
+    </w:p>
+    <w:p>
+      <w:pPr>
+        <w:pStyle w:val="2"/>
+      </w:pPr>
+      <w:r>
+        <w:rPr>
+          <w:rFonts w:hint="eastAsia"/>
+        </w:rPr>
+        <w:t>1</w:t>
+      </w:r>
+      <w:r>
+        <w:t>-</w:t>
+      </w:r>
+      <w:r>
+        <w:rPr>
+          <w:rFonts w:hint="eastAsia"/>
+        </w:rPr>
+        <w:t>java安装</w:t>
+      </w:r>
+    </w:p>
+    <w:p>
+      <w:r>
+        <w:t>vim /etc/profile</w:t>
+      </w:r>
+    </w:p>
+    <w:p/>
+    <w:p>
+      <w:r>
+        <w:tab/>
+        <w:t>export JAVA_HOME=/root/threeline/env/jdk1.8.0_201</w:t>
+      </w:r>
+    </w:p>
+    <w:p>
+      <w:r>
+        <w:tab/>
+        <w:t>export CLASSPATH=.:$JAVA_HOME/lib/dt.jar:$JAVA_HOME/lib/tools.jar</w:t>
+      </w:r>
+    </w:p>
+    <w:p>
+      <w:r>
+        <w:tab/>
+        <w:t>export PATH=$JAVA_HOME/bin:$PATH</w:t>
+      </w:r>
+    </w:p>
+    <w:p/>
+    <w:p>
+      <w:r>
+        <w:t>source /etc/profile</w:t>
+      </w:r>
+    </w:p>
+    <w:p/>
+    <w:p/>
+    <w:p>
+      <w:pPr>
+        <w:pStyle w:val="2"/>
+      </w:pPr>
+      <w:r>
+        <w:rPr>
+          <w:rFonts w:hint="eastAsia"/>
+        </w:rPr>
+        <w:t>2</w:t>
+      </w:r>
+      <w:r>
+        <w:t>-</w:t>
+      </w:r>
+      <w:r>
+        <w:rPr>
+          <w:rFonts w:hint="eastAsia"/>
+        </w:rPr>
+        <w:t>mysql</w:t>
+      </w:r>
+      <w:r>
+        <w:t>5.7</w:t>
+      </w:r>
+      <w:r>
+        <w:rPr>
+          <w:rFonts w:hint="eastAsia"/>
+        </w:rPr>
+        <w:t>安装</w:t>
+      </w:r>
+    </w:p>
+    <w:p>
+      <w:pPr>
+        <w:pStyle w:val="3"/>
+      </w:pPr>
+      <w:r>
+        <w:rPr>
+          <w:rFonts w:hint="eastAsia"/>
+        </w:rPr>
+        <w:t>压缩包安装</w:t>
+      </w:r>
+    </w:p>
+    <w:p>
+      <w:pPr>
+        <w:rPr>
+          <w:color w:val="FF0000"/>
+        </w:rPr>
+      </w:pPr>
+    </w:p>
+    <w:p>
+      <w:pPr>
+        <w:rPr>
+          <w:color w:val="FF0000"/>
+        </w:rPr>
+      </w:pPr>
+      <w:r>
+        <w:rPr>
+          <w:rFonts w:hint="eastAsia"/>
+          <w:color w:val="FF0000"/>
+        </w:rPr>
+        <w:t>注意</w:t>
+      </w:r>
+    </w:p>
+    <w:p>
+      <w:r>
+        <w:tab/>
+        <w:t>mysql 不能在家目录安装</w:t>
+      </w:r>
+    </w:p>
+    <w:p>
+      <w:r>
+        <w:rPr>
+          <w:rFonts w:hint="eastAsia"/>
+        </w:rPr>
+        <w:t xml:space="preserve"> </w:t>
+      </w:r>
+      <w:r>
+        <w:t xml:space="preserve">   </w:t>
+      </w:r>
+      <w:r>
+        <w:rPr>
+          <w:rFonts w:hint="eastAsia"/>
+        </w:rPr>
+        <w:t>版本:</w:t>
+      </w:r>
+      <w:r>
+        <w:t xml:space="preserve"> mysql-5.7.24-linux-glibc2.12-x86_64.tar</w:t>
+      </w:r>
+    </w:p>
+    <w:p>
+      <w:r>
+        <w:tab/>
+      </w:r>
+    </w:p>
+    <w:p>
+      <w:r>
+        <w:rPr>
+          <w:rFonts w:hint="eastAsia"/>
+        </w:rPr>
+        <w:t>参考地址</w:t>
+      </w:r>
+    </w:p>
+    <w:p>
+      <w:r>
+        <w:tab/>
+      </w:r>
+      <w:hyperlink r:id="rId7" w:history="1">
+        <w:r>
+          <w:rPr>
+            <w:rStyle w:val="a3"/>
+          </w:rPr>
+          <w:t>https://cloud.tencent.com/developer/article/2080858</w:t>
+        </w:r>
+      </w:hyperlink>
+    </w:p>
+    <w:p>
+      <w:pPr>
+        <w:rPr>
+          <w:rStyle w:val="a3"/>
+        </w:rPr>
+      </w:pPr>
+      <w:r>
+        <w:tab/>
+      </w:r>
+      <w:hyperlink r:id="rId8" w:history="1">
+        <w:r>
+          <w:rPr>
+            <w:rStyle w:val="a3"/>
+          </w:rPr>
+          <w:t>https://blog.csdn.net/qq_20780541/article/details/122035569</w:t>
+        </w:r>
+      </w:hyperlink>
+    </w:p>
+    <w:p>
+      <w:pPr>
+        <w:rPr>
+          <w:rStyle w:val="a3"/>
+        </w:rPr>
+      </w:pPr>
+    </w:p>
+    <w:p>
+      <w:pPr>
+        <w:rPr>
+          <w:rStyle w:val="a3"/>
+          <w:color w:val="FF0000"/>
+        </w:rPr>
+      </w:pPr>
+      <w:r>
+        <w:rPr>
+          <w:rFonts w:ascii="Arial" w:hAnsi="Arial" w:cs="Arial"/>
+          <w:color w:val="FF0000"/>
+          <w:shd w:val="clear" w:color="auto" w:fill="FFFFFF"/>
+        </w:rPr>
+        <w:t>编译和初始化</w:t>
+      </w:r>
+      <w:r>
+        <w:rPr>
+          <w:rFonts w:ascii="Arial" w:hAnsi="Arial" w:cs="Arial" w:hint="eastAsia"/>
+          <w:color w:val="FF0000"/>
+          <w:shd w:val="clear" w:color="auto" w:fill="FFFFFF"/>
+        </w:rPr>
+        <w:t>成功</w:t>
+      </w:r>
+    </w:p>
+    <w:p>
+      <w:r>
+        <w:rPr>
+          <w:noProof/>
+        </w:rPr>
+        <w:drawing>
+          <wp:inline distT="0" distB="0" distL="0" distR="0" wp14:anchorId="2883D485" wp14:editId="2AC8F493">
+            <wp:extent cx="4727673" cy="812800"/>
+            <wp:effectExtent l="0" t="0" r="0" b="6350"/>
+            <wp:docPr id="5" name="图片 5"/>
+            <wp:cNvGraphicFramePr>
+              <a:graphicFrameLocks xmlns:a="http://schemas.openxmlformats.org/drawingml/2006/main" noChangeAspect="1"/>
+            </wp:cNvGraphicFramePr>
+            <a:graphic xmlns:a="http://schemas.openxmlformats.org/drawingml/2006/main">
+              <a:graphicData uri="http://schemas.openxmlformats.org/drawingml/2006/picture">
+                <pic:pic xmlns:pic="http://schemas.openxmlformats.org/drawingml/2006/picture">
+                  <pic:nvPicPr>
+                    <pic:cNvPr id="1" name=""/>
+                    <pic:cNvPicPr/>
+                  </pic:nvPicPr>
+                  <pic:blipFill>
+                    <a:blip r:embed="rId9"/>
+                    <a:stretch>
+                      <a:fillRect/>
+                    </a:stretch>
+                  </pic:blipFill>
+                  <pic:spPr>
+                    <a:xfrm>
+                      <a:off x="0" y="0"/>
+                      <a:ext cx="4728273" cy="812903"/>
+                    </a:xfrm>
+                    <a:prstGeom prst="rect">
+                      <a:avLst/>
+                    </a:prstGeom>
+                  </pic:spPr>
+                </pic:pic>
+              </a:graphicData>
+            </a:graphic>
+          </wp:inline>
+        </w:drawing>
+      </w:r>
+    </w:p>
+    <w:p/>
+    <w:p>
+      <w:r>
+        <w:rPr>
+          <w:rFonts w:hint="eastAsia"/>
+        </w:rPr>
+        <w:t>修改密码</w:t>
+      </w:r>
+    </w:p>
+    <w:p>
+      <w:r>
+        <w:tab/>
+        <w:t>set password for 'root'@'%'=password('vFjkq7rR.tNh_Srv4Sht2Ruc_90von71');</w:t>
+      </w:r>
+    </w:p>
+    <w:p>
+      <w:r>
+        <w:tab/>
+        <w:t>flush privileges;</w:t>
+      </w:r>
+    </w:p>
+    <w:p/>
+    <w:p>
+      <w:hyperlink r:id="rId10" w:history="1">
+        <w:r>
+          <w:rPr>
+            <w:rStyle w:val="a3"/>
+          </w:rPr>
+          <w:t>https://blog.csdn.net/qq_33472557/article/details/77726094</w:t>
+        </w:r>
+      </w:hyperlink>
+    </w:p>
+    <w:p/>
+    <w:p>
+      <w:r>
+        <w:rPr>
+          <w:rFonts w:hint="eastAsia"/>
+        </w:rPr>
+        <w:t>安装手册</w:t>
+      </w:r>
+    </w:p>
+    <w:p/>
+    <w:p>
+      <w:r>
+        <w:object w:dxaOrig="1520" w:dyaOrig="1059" w14:anchorId="4BDA8071">
+          <v:shape id="_x0000_i1025" type="#_x0000_t75" style="width:76.1pt;height:53pt" o:ole="">
+            <v:imagedata r:id="rId11" o:title=""/>
+          </v:shape>
+          <o:OLEObject Type="Embed" ProgID="Package" ShapeID="_x0000_i1025" DrawAspect="Icon" ObjectID="_1746542156" r:id="rId12"/>
         </w:object>
       </w:r>
     </w:p>
@@ -601,10 +612,10 @@
     <w:p>
       <w:r>
         <w:object w:dxaOrig="1520" w:dyaOrig="1059" w14:anchorId="52DE0ADD">
-          <v:shape id="_x0000_i1026" type="#_x0000_t75" style="width:76pt;height:53pt" o:ole="">
-            <v:imagedata r:id="rId11" o:title=""/>
+          <v:shape id="_x0000_i1026" type="#_x0000_t75" style="width:76.1pt;height:53pt" o:ole="">
+            <v:imagedata r:id="rId13" o:title=""/>
           </v:shape>
-          <o:OLEObject Type="Embed" ProgID="Word.Document.12" ShapeID="_x0000_i1026" DrawAspect="Icon" ObjectID="_1744101328" r:id="rId12">
+          <o:OLEObject Type="Embed" ProgID="Word.Document.12" ShapeID="_x0000_i1026" DrawAspect="Icon" ObjectID="_1746542157" r:id="rId14">
             <o:FieldCodes>\s</o:FieldCodes>
           </o:OLEObject>
         </w:object>
@@ -635,7 +646,7 @@
       <w:r>
         <w:tab/>
       </w:r>
-      <w:hyperlink r:id="rId13" w:history="1">
+      <w:hyperlink r:id="rId15" w:history="1">
         <w:r>
           <w:rPr>
             <w:rStyle w:val="a3"/>
@@ -795,7 +806,7 @@
                     <pic:cNvPicPr/>
                   </pic:nvPicPr>
                   <pic:blipFill>
-                    <a:blip r:embed="rId14"/>
+                    <a:blip r:embed="rId16"/>
                     <a:stretch>
                       <a:fillRect/>
                     </a:stretch>
@@ -939,7 +950,7 @@
                     <pic:cNvPicPr/>
                   </pic:nvPicPr>
                   <pic:blipFill>
-                    <a:blip r:embed="rId15"/>
+                    <a:blip r:embed="rId17"/>
                     <a:stretch>
                       <a:fillRect/>
                     </a:stretch>
@@ -1090,7 +1101,7 @@
                     <pic:cNvPicPr/>
                   </pic:nvPicPr>
                   <pic:blipFill>
-                    <a:blip r:embed="rId16"/>
+                    <a:blip r:embed="rId18"/>
                     <a:stretch>
                       <a:fillRect/>
                     </a:stretch>
@@ -1175,10 +1186,10 @@
     <w:p>
       <w:r>
         <w:object w:dxaOrig="1520" w:dyaOrig="1059" w14:anchorId="1ED5FFA7">
-          <v:shape id="_x0000_i1027" type="#_x0000_t75" style="width:76pt;height:53pt" o:ole="">
-            <v:imagedata r:id="rId17" o:title=""/>
+          <v:shape id="_x0000_i1027" type="#_x0000_t75" style="width:76.1pt;height:53pt" o:ole="">
+            <v:imagedata r:id="rId19" o:title=""/>
           </v:shape>
-          <o:OLEObject Type="Embed" ProgID="Package" ShapeID="_x0000_i1027" DrawAspect="Icon" ObjectID="_1744101329" r:id="rId18"/>
+          <o:OLEObject Type="Embed" ProgID="Package" ShapeID="_x0000_i1027" DrawAspect="Icon" ObjectID="_1746542158" r:id="rId20"/>
         </w:object>
       </w:r>
     </w:p>
